--- a/4_Diari/2025.05.28-Demarchi.docx
+++ b/4_Diari/2025.05.28-Demarchi.docx
@@ -114,7 +114,13 @@
               <w:rPr>
                 <w:rFonts w:ascii="Arial" w:hAnsi="Arial" w:cs="Arial"/>
               </w:rPr>
-              <w:t>21</w:t>
+              <w:t>2</w:t>
+            </w:r>
+            <w:r>
+              <w:rPr>
+                <w:rFonts w:ascii="Arial" w:hAnsi="Arial" w:cs="Arial"/>
+              </w:rPr>
+              <w:t>8</w:t>
             </w:r>
             <w:r>
               <w:rPr>
@@ -228,7 +234,7 @@
               <w:rPr>
                 <w:rFonts w:ascii="Arial" w:hAnsi="Arial" w:cs="Arial"/>
               </w:rPr>
-              <w:t>50</w:t>
+              <w:t>00</w:t>
             </w:r>
           </w:p>
         </w:tc>
@@ -246,176 +252,7 @@
               <w:rPr>
                 <w:rFonts w:ascii="Arial" w:hAnsi="Arial" w:cs="Arial"/>
               </w:rPr>
-              <w:t xml:space="preserve">Aiutato </w:t>
-            </w:r>
-            <w:proofErr w:type="spellStart"/>
-            <w:r>
-              <w:rPr>
-                <w:rFonts w:ascii="Arial" w:hAnsi="Arial" w:cs="Arial"/>
-              </w:rPr>
-              <w:t>Kamil</w:t>
-            </w:r>
-            <w:proofErr w:type="spellEnd"/>
-            <w:r>
-              <w:rPr>
-                <w:rFonts w:ascii="Arial" w:hAnsi="Arial" w:cs="Arial"/>
-              </w:rPr>
-              <w:t xml:space="preserve"> con il codice</w:t>
-            </w:r>
-          </w:p>
-          <w:p>
-            <w:pPr>
-              <w:rPr>
-                <w:rFonts w:ascii="Arial" w:hAnsi="Arial" w:cs="Arial"/>
-              </w:rPr>
-            </w:pPr>
-            <w:r>
-              <w:rPr>
-                <w:rFonts w:ascii="Arial" w:hAnsi="Arial" w:cs="Arial"/>
-              </w:rPr>
-              <w:t>Documentazione</w:t>
-            </w:r>
-            <w:r>
-              <w:rPr>
-                <w:rFonts w:ascii="Arial" w:hAnsi="Arial" w:cs="Arial"/>
-              </w:rPr>
-              <w:t>:</w:t>
-            </w:r>
-          </w:p>
-          <w:p>
-            <w:pPr>
-              <w:pStyle w:val="Paragrafoelenco"/>
-              <w:numPr>
-                <w:ilvl w:val="0"/>
-                <w:numId w:val="24"/>
-              </w:numPr>
-              <w:rPr>
-                <w:rFonts w:ascii="Arial" w:hAnsi="Arial" w:cs="Arial"/>
-              </w:rPr>
-            </w:pPr>
-            <w:r>
-              <w:rPr>
-                <w:rFonts w:ascii="Arial" w:hAnsi="Arial" w:cs="Arial"/>
-              </w:rPr>
-              <w:t>Formattato giusto i piè di pagina e intestazioni sbagliati</w:t>
-            </w:r>
-          </w:p>
-          <w:p>
-            <w:pPr>
-              <w:pStyle w:val="Paragrafoelenco"/>
-              <w:numPr>
-                <w:ilvl w:val="0"/>
-                <w:numId w:val="24"/>
-              </w:numPr>
-              <w:rPr>
-                <w:rFonts w:ascii="Arial" w:hAnsi="Arial" w:cs="Arial"/>
-              </w:rPr>
-            </w:pPr>
-            <w:r>
-              <w:rPr>
-                <w:rFonts w:ascii="Arial" w:hAnsi="Arial" w:cs="Arial"/>
-              </w:rPr>
-              <w:t>Aggiunto lo Use Case e descritto</w:t>
-            </w:r>
-          </w:p>
-          <w:p>
-            <w:pPr>
-              <w:pStyle w:val="Paragrafoelenco"/>
-              <w:numPr>
-                <w:ilvl w:val="0"/>
-                <w:numId w:val="24"/>
-              </w:numPr>
-              <w:rPr>
-                <w:rFonts w:ascii="Arial" w:hAnsi="Arial" w:cs="Arial"/>
-              </w:rPr>
-            </w:pPr>
-            <w:r>
-              <w:rPr>
-                <w:rFonts w:ascii="Arial" w:hAnsi="Arial" w:cs="Arial"/>
-              </w:rPr>
-              <w:t>Rinumerati giusti test</w:t>
-            </w:r>
-          </w:p>
-          <w:p>
-            <w:pPr>
-              <w:pStyle w:val="Paragrafoelenco"/>
-              <w:numPr>
-                <w:ilvl w:val="0"/>
-                <w:numId w:val="24"/>
-              </w:numPr>
-              <w:rPr>
-                <w:rFonts w:ascii="Arial" w:hAnsi="Arial" w:cs="Arial"/>
-              </w:rPr>
-            </w:pPr>
-            <w:r>
-              <w:rPr>
-                <w:rFonts w:ascii="Arial" w:hAnsi="Arial" w:cs="Arial"/>
-              </w:rPr>
-              <w:t>Sistemato l’indice delle figure e didascalie di immagini</w:t>
-            </w:r>
-          </w:p>
-          <w:p>
-            <w:pPr>
-              <w:pStyle w:val="Paragrafoelenco"/>
-              <w:numPr>
-                <w:ilvl w:val="0"/>
-                <w:numId w:val="24"/>
-              </w:numPr>
-              <w:rPr>
-                <w:rFonts w:ascii="Arial" w:hAnsi="Arial" w:cs="Arial"/>
-              </w:rPr>
-            </w:pPr>
-            <w:r>
-              <w:rPr>
-                <w:rFonts w:ascii="Arial" w:hAnsi="Arial" w:cs="Arial"/>
-              </w:rPr>
-              <w:t>Corretto la grammatica</w:t>
-            </w:r>
-          </w:p>
-          <w:p>
-            <w:pPr>
-              <w:rPr>
-                <w:rFonts w:ascii="Arial" w:hAnsi="Arial" w:cs="Arial"/>
-              </w:rPr>
-            </w:pPr>
-          </w:p>
-          <w:p>
-            <w:pPr>
-              <w:rPr>
-                <w:rFonts w:ascii="Arial" w:hAnsi="Arial" w:cs="Arial"/>
-              </w:rPr>
-            </w:pPr>
-            <w:r>
-              <w:rPr>
-                <w:rFonts w:ascii="Arial" w:hAnsi="Arial" w:cs="Arial"/>
-              </w:rPr>
-              <w:t>-</w:t>
-            </w:r>
-            <w:r>
-              <w:rPr>
-                <w:rFonts w:ascii="Arial" w:hAnsi="Arial" w:cs="Arial"/>
-              </w:rPr>
-              <w:t xml:space="preserve"> </w:t>
-            </w:r>
-            <w:r>
-              <w:rPr>
-                <w:rFonts w:ascii="Arial" w:hAnsi="Arial" w:cs="Arial"/>
-              </w:rPr>
-              <w:t xml:space="preserve">Modificato </w:t>
-            </w:r>
-            <w:proofErr w:type="gramStart"/>
-            <w:r>
-              <w:rPr>
-                <w:rFonts w:ascii="Arial" w:hAnsi="Arial" w:cs="Arial"/>
-              </w:rPr>
-              <w:t>lo use</w:t>
-            </w:r>
-            <w:proofErr w:type="gramEnd"/>
-            <w:r>
-              <w:rPr>
-                <w:rFonts w:ascii="Arial" w:hAnsi="Arial" w:cs="Arial"/>
-              </w:rPr>
-              <w:t xml:space="preserve"> case</w:t>
+              <w:t>Cercato il problema del mancato funzionamento della BLACKNET e cercato di risolverlo, con scarso successo e lasciato risolvere all’allievo Gastaldi Luca che se ne è occupato</w:t>
             </w:r>
           </w:p>
         </w:tc>
@@ -438,7 +275,13 @@
               <w:rPr>
                 <w:rFonts w:ascii="Arial" w:hAnsi="Arial" w:cs="Arial"/>
               </w:rPr>
-              <w:t>10.</w:t>
+              <w:t>9</w:t>
+            </w:r>
+            <w:r>
+              <w:rPr>
+                <w:rFonts w:ascii="Arial" w:hAnsi="Arial" w:cs="Arial"/>
+              </w:rPr>
+              <w:t>.</w:t>
             </w:r>
             <w:r>
               <w:rPr>
@@ -450,7 +293,19 @@
               <w:rPr>
                 <w:rFonts w:ascii="Arial" w:hAnsi="Arial" w:cs="Arial"/>
               </w:rPr>
-              <w:t>5 – 11.35</w:t>
+              <w:t>0</w:t>
+            </w:r>
+            <w:r>
+              <w:rPr>
+                <w:rFonts w:ascii="Arial" w:hAnsi="Arial" w:cs="Arial"/>
+              </w:rPr>
+              <w:t xml:space="preserve"> – </w:t>
+            </w:r>
+            <w:r>
+              <w:rPr>
+                <w:rFonts w:ascii="Arial" w:hAnsi="Arial" w:cs="Arial"/>
+              </w:rPr>
+              <w:t>13.35</w:t>
             </w:r>
           </w:p>
         </w:tc>
@@ -468,7 +323,73 @@
               <w:rPr>
                 <w:rFonts w:ascii="Arial" w:hAnsi="Arial" w:cs="Arial"/>
               </w:rPr>
-              <w:t>Documentazione:</w:t>
+              <w:t xml:space="preserve">- </w:t>
+            </w:r>
+            <w:r>
+              <w:rPr>
+                <w:rFonts w:ascii="Arial" w:hAnsi="Arial" w:cs="Arial"/>
+              </w:rPr>
+              <w:t xml:space="preserve">Sistemato il </w:t>
+            </w:r>
+            <w:proofErr w:type="spellStart"/>
+            <w:r>
+              <w:rPr>
+                <w:rFonts w:ascii="Arial" w:hAnsi="Arial" w:cs="Arial"/>
+              </w:rPr>
+              <w:t>QdC</w:t>
+            </w:r>
+            <w:proofErr w:type="spellEnd"/>
+            <w:r>
+              <w:rPr>
+                <w:rFonts w:ascii="Arial" w:hAnsi="Arial" w:cs="Arial"/>
+              </w:rPr>
+              <w:t>, dato che mancavano i punti tecnici</w:t>
+            </w:r>
+            <w:r>
+              <w:rPr>
+                <w:rFonts w:ascii="Arial" w:hAnsi="Arial" w:cs="Arial"/>
+              </w:rPr>
+              <w:t>.</w:t>
+            </w:r>
+          </w:p>
+          <w:p>
+            <w:pPr>
+              <w:rPr>
+                <w:rFonts w:ascii="Arial" w:hAnsi="Arial" w:cs="Arial"/>
+              </w:rPr>
+            </w:pPr>
+            <w:r>
+              <w:rPr>
+                <w:rFonts w:ascii="Arial" w:hAnsi="Arial" w:cs="Arial"/>
+              </w:rPr>
+              <w:t>- Fatta la mia parte delle considerazioni personali alla Doc.</w:t>
+            </w:r>
+          </w:p>
+          <w:p>
+            <w:pPr>
+              <w:rPr>
+                <w:rFonts w:ascii="Arial" w:hAnsi="Arial" w:cs="Arial"/>
+              </w:rPr>
+            </w:pPr>
+            <w:r>
+              <w:rPr>
+                <w:rFonts w:ascii="Arial" w:hAnsi="Arial" w:cs="Arial"/>
+              </w:rPr>
+              <w:t xml:space="preserve">- </w:t>
+            </w:r>
+            <w:proofErr w:type="spellStart"/>
+            <w:r>
+              <w:rPr>
+                <w:rFonts w:ascii="Arial" w:hAnsi="Arial" w:cs="Arial"/>
+              </w:rPr>
+              <w:t>Refractoring</w:t>
+            </w:r>
+            <w:proofErr w:type="spellEnd"/>
+            <w:r>
+              <w:rPr>
+                <w:rFonts w:ascii="Arial" w:hAnsi="Arial" w:cs="Arial"/>
+              </w:rPr>
+              <w:t xml:space="preserve"> del codice:</w:t>
             </w:r>
           </w:p>
           <w:p>
@@ -476,7 +397,7 @@
               <w:pStyle w:val="Paragrafoelenco"/>
               <w:numPr>
                 <w:ilvl w:val="0"/>
-                <w:numId w:val="26"/>
+                <w:numId w:val="27"/>
               </w:numPr>
               <w:rPr>
                 <w:rFonts w:ascii="Arial" w:hAnsi="Arial" w:cs="Arial"/>
@@ -486,21 +407,7 @@
               <w:rPr>
                 <w:rFonts w:ascii="Arial" w:hAnsi="Arial" w:cs="Arial"/>
               </w:rPr>
-              <w:t xml:space="preserve">Descritto </w:t>
-            </w:r>
-            <w:proofErr w:type="gramStart"/>
-            <w:r>
-              <w:rPr>
-                <w:rFonts w:ascii="Arial" w:hAnsi="Arial" w:cs="Arial"/>
-              </w:rPr>
-              <w:t>lo use</w:t>
-            </w:r>
-            <w:proofErr w:type="gramEnd"/>
-            <w:r>
-              <w:rPr>
-                <w:rFonts w:ascii="Arial" w:hAnsi="Arial" w:cs="Arial"/>
-              </w:rPr>
-              <w:t xml:space="preserve"> case</w:t>
+              <w:t>Tolte righe commentate</w:t>
             </w:r>
           </w:p>
           <w:p>
@@ -508,7 +415,7 @@
               <w:pStyle w:val="Paragrafoelenco"/>
               <w:numPr>
                 <w:ilvl w:val="0"/>
-                <w:numId w:val="26"/>
+                <w:numId w:val="27"/>
               </w:numPr>
               <w:rPr>
                 <w:rFonts w:ascii="Arial" w:hAnsi="Arial" w:cs="Arial"/>
@@ -518,7 +425,29 @@
               <w:rPr>
                 <w:rFonts w:ascii="Arial" w:hAnsi="Arial" w:cs="Arial"/>
               </w:rPr>
-              <w:t>Aggiunte le immagini mancanti</w:t>
+              <w:t xml:space="preserve">Tolti </w:t>
+            </w:r>
+            <w:proofErr w:type="spellStart"/>
+            <w:proofErr w:type="gramStart"/>
+            <w:r>
+              <w:rPr>
+                <w:rFonts w:ascii="Arial" w:hAnsi="Arial" w:cs="Arial"/>
+              </w:rPr>
+              <w:t>print</w:t>
+            </w:r>
+            <w:proofErr w:type="spellEnd"/>
+            <w:r>
+              <w:rPr>
+                <w:rFonts w:ascii="Arial" w:hAnsi="Arial" w:cs="Arial"/>
+              </w:rPr>
+              <w:t>(</w:t>
+            </w:r>
+            <w:proofErr w:type="gramEnd"/>
+            <w:r>
+              <w:rPr>
+                <w:rFonts w:ascii="Arial" w:hAnsi="Arial" w:cs="Arial"/>
+              </w:rPr>
+              <w:t>) e Debug.log()</w:t>
             </w:r>
           </w:p>
           <w:p>
@@ -526,7 +455,7 @@
               <w:pStyle w:val="Paragrafoelenco"/>
               <w:numPr>
                 <w:ilvl w:val="0"/>
-                <w:numId w:val="26"/>
+                <w:numId w:val="27"/>
               </w:numPr>
               <w:rPr>
                 <w:rFonts w:ascii="Arial" w:hAnsi="Arial" w:cs="Arial"/>
@@ -536,44 +465,17 @@
               <w:rPr>
                 <w:rFonts w:ascii="Arial" w:hAnsi="Arial" w:cs="Arial"/>
               </w:rPr>
-              <w:t>Aggiunte le didascalie mancanti</w:t>
+              <w:t>Tolti spazi inutili</w:t>
             </w:r>
+            <w:bookmarkStart w:id="3" w:name="_GoBack"/>
+            <w:bookmarkEnd w:id="3"/>
           </w:p>
           <w:p>
             <w:pPr>
-              <w:pStyle w:val="Paragrafoelenco"/>
-              <w:numPr>
-                <w:ilvl w:val="0"/>
-                <w:numId w:val="26"/>
-              </w:numPr>
               <w:rPr>
                 <w:rFonts w:ascii="Arial" w:hAnsi="Arial" w:cs="Arial"/>
               </w:rPr>
             </w:pPr>
-            <w:r>
-              <w:rPr>
-                <w:rFonts w:ascii="Arial" w:hAnsi="Arial" w:cs="Arial"/>
-              </w:rPr>
-              <w:t>Aggiunti siti alla sitografia</w:t>
-            </w:r>
-          </w:p>
-          <w:p>
-            <w:pPr>
-              <w:pStyle w:val="Paragrafoelenco"/>
-              <w:numPr>
-                <w:ilvl w:val="0"/>
-                <w:numId w:val="26"/>
-              </w:numPr>
-              <w:rPr>
-                <w:rFonts w:ascii="Arial" w:hAnsi="Arial" w:cs="Arial"/>
-              </w:rPr>
-            </w:pPr>
-            <w:r>
-              <w:rPr>
-                <w:rFonts w:ascii="Arial" w:hAnsi="Arial" w:cs="Arial"/>
-              </w:rPr>
-              <w:t>Conclusioni</w:t>
-            </w:r>
           </w:p>
         </w:tc>
       </w:tr>
@@ -693,12 +595,6 @@
                 <w:rFonts w:ascii="Arial" w:hAnsi="Arial" w:cs="Arial"/>
               </w:rPr>
             </w:pPr>
-            <w:r>
-              <w:rPr>
-                <w:rFonts w:ascii="Arial" w:hAnsi="Arial" w:cs="Arial"/>
-              </w:rPr>
-              <w:t>In linea con la pianificazione</w:t>
-            </w:r>
           </w:p>
         </w:tc>
       </w:tr>
@@ -760,34 +656,6 @@
                 <w:rFonts w:ascii="Arial" w:hAnsi="Arial" w:cs="Arial"/>
               </w:rPr>
             </w:pPr>
-            <w:r>
-              <w:rPr>
-                <w:rFonts w:ascii="Arial" w:hAnsi="Arial" w:cs="Arial"/>
-              </w:rPr>
-              <w:t xml:space="preserve">Continuare la documentazione e controllare se </w:t>
-            </w:r>
-            <w:proofErr w:type="spellStart"/>
-            <w:r>
-              <w:rPr>
-                <w:rFonts w:ascii="Arial" w:hAnsi="Arial" w:cs="Arial"/>
-              </w:rPr>
-              <w:t>Kamil</w:t>
-            </w:r>
-            <w:proofErr w:type="spellEnd"/>
-            <w:r>
-              <w:rPr>
-                <w:rFonts w:ascii="Arial" w:hAnsi="Arial" w:cs="Arial"/>
-              </w:rPr>
-              <w:t xml:space="preserve"> ha bisogno una mano con l’API</w:t>
-            </w:r>
-            <w:r>
-              <w:rPr>
-                <w:rFonts w:ascii="Arial" w:hAnsi="Arial" w:cs="Arial"/>
-              </w:rPr>
-              <w:t>.</w:t>
-            </w:r>
-            <w:bookmarkStart w:id="3" w:name="_GoBack"/>
-            <w:bookmarkEnd w:id="3"/>
           </w:p>
         </w:tc>
       </w:tr>
@@ -3766,6 +3634,119 @@
     </w:lvl>
   </w:abstractNum>
   <w:abstractNum w:abstractNumId="24" w15:restartNumberingAfterBreak="0">
+    <w:nsid w:val="6D8D0DA2"/>
+    <w:multiLevelType w:val="hybridMultilevel"/>
+    <w:tmpl w:val="5A84CCF6"/>
+    <w:lvl w:ilvl="0" w:tplc="08100001">
+      <w:start w:val="1"/>
+      <w:numFmt w:val="bullet"/>
+      <w:lvlText w:val=""/>
+      <w:lvlJc w:val="left"/>
+      <w:pPr>
+        <w:ind w:left="720" w:hanging="360"/>
+      </w:pPr>
+      <w:rPr>
+        <w:rFonts w:ascii="Symbol" w:hAnsi="Symbol" w:hint="default"/>
+      </w:rPr>
+    </w:lvl>
+    <w:lvl w:ilvl="1" w:tplc="08100003" w:tentative="1">
+      <w:start w:val="1"/>
+      <w:numFmt w:val="bullet"/>
+      <w:lvlText w:val="o"/>
+      <w:lvlJc w:val="left"/>
+      <w:pPr>
+        <w:ind w:left="1440" w:hanging="360"/>
+      </w:pPr>
+      <w:rPr>
+        <w:rFonts w:ascii="Courier New" w:hAnsi="Courier New" w:cs="Courier New" w:hint="default"/>
+      </w:rPr>
+    </w:lvl>
+    <w:lvl w:ilvl="2" w:tplc="08100005" w:tentative="1">
+      <w:start w:val="1"/>
+      <w:numFmt w:val="bullet"/>
+      <w:lvlText w:val=""/>
+      <w:lvlJc w:val="left"/>
+      <w:pPr>
+        <w:ind w:left="2160" w:hanging="360"/>
+      </w:pPr>
+      <w:rPr>
+        <w:rFonts w:ascii="Wingdings" w:hAnsi="Wingdings" w:hint="default"/>
+      </w:rPr>
+    </w:lvl>
+    <w:lvl w:ilvl="3" w:tplc="08100001" w:tentative="1">
+      <w:start w:val="1"/>
+      <w:numFmt w:val="bullet"/>
+      <w:lvlText w:val=""/>
+      <w:lvlJc w:val="left"/>
+      <w:pPr>
+        <w:ind w:left="2880" w:hanging="360"/>
+      </w:pPr>
+      <w:rPr>
+        <w:rFonts w:ascii="Symbol" w:hAnsi="Symbol" w:hint="default"/>
+      </w:rPr>
+    </w:lvl>
+    <w:lvl w:ilvl="4" w:tplc="08100003" w:tentative="1">
+      <w:start w:val="1"/>
+      <w:numFmt w:val="bullet"/>
+      <w:lvlText w:val="o"/>
+      <w:lvlJc w:val="left"/>
+      <w:pPr>
+        <w:ind w:left="3600" w:hanging="360"/>
+      </w:pPr>
+      <w:rPr>
+        <w:rFonts w:ascii="Courier New" w:hAnsi="Courier New" w:cs="Courier New" w:hint="default"/>
+      </w:rPr>
+    </w:lvl>
+    <w:lvl w:ilvl="5" w:tplc="08100005" w:tentative="1">
+      <w:start w:val="1"/>
+      <w:numFmt w:val="bullet"/>
+      <w:lvlText w:val=""/>
+      <w:lvlJc w:val="left"/>
+      <w:pPr>
+        <w:ind w:left="4320" w:hanging="360"/>
+      </w:pPr>
+      <w:rPr>
+        <w:rFonts w:ascii="Wingdings" w:hAnsi="Wingdings" w:hint="default"/>
+      </w:rPr>
+    </w:lvl>
+    <w:lvl w:ilvl="6" w:tplc="08100001" w:tentative="1">
+      <w:start w:val="1"/>
+      <w:numFmt w:val="bullet"/>
+      <w:lvlText w:val=""/>
+      <w:lvlJc w:val="left"/>
+      <w:pPr>
+        <w:ind w:left="5040" w:hanging="360"/>
+      </w:pPr>
+      <w:rPr>
+        <w:rFonts w:ascii="Symbol" w:hAnsi="Symbol" w:hint="default"/>
+      </w:rPr>
+    </w:lvl>
+    <w:lvl w:ilvl="7" w:tplc="08100003" w:tentative="1">
+      <w:start w:val="1"/>
+      <w:numFmt w:val="bullet"/>
+      <w:lvlText w:val="o"/>
+      <w:lvlJc w:val="left"/>
+      <w:pPr>
+        <w:ind w:left="5760" w:hanging="360"/>
+      </w:pPr>
+      <w:rPr>
+        <w:rFonts w:ascii="Courier New" w:hAnsi="Courier New" w:cs="Courier New" w:hint="default"/>
+      </w:rPr>
+    </w:lvl>
+    <w:lvl w:ilvl="8" w:tplc="08100005" w:tentative="1">
+      <w:start w:val="1"/>
+      <w:numFmt w:val="bullet"/>
+      <w:lvlText w:val=""/>
+      <w:lvlJc w:val="left"/>
+      <w:pPr>
+        <w:ind w:left="6480" w:hanging="360"/>
+      </w:pPr>
+      <w:rPr>
+        <w:rFonts w:ascii="Wingdings" w:hAnsi="Wingdings" w:hint="default"/>
+      </w:rPr>
+    </w:lvl>
+  </w:abstractNum>
+  <w:abstractNum w:abstractNumId="25" w15:restartNumberingAfterBreak="0">
     <w:nsid w:val="74DB59D8"/>
     <w:multiLevelType w:val="hybridMultilevel"/>
     <w:tmpl w:val="E334E25C"/>
@@ -3878,7 +3859,7 @@
       </w:rPr>
     </w:lvl>
   </w:abstractNum>
-  <w:abstractNum w:abstractNumId="25" w15:restartNumberingAfterBreak="0">
+  <w:abstractNum w:abstractNumId="26" w15:restartNumberingAfterBreak="0">
     <w:nsid w:val="7DC25969"/>
     <w:multiLevelType w:val="hybridMultilevel"/>
     <w:tmpl w:val="49A4B118"/>
@@ -3980,7 +3961,7 @@
     <w:abstractNumId w:val="8"/>
   </w:num>
   <w:num w:numId="5">
-    <w:abstractNumId w:val="24"/>
+    <w:abstractNumId w:val="25"/>
   </w:num>
   <w:num w:numId="6">
     <w:abstractNumId w:val="3"/>
@@ -4016,7 +3997,7 @@
     <w:abstractNumId w:val="15"/>
   </w:num>
   <w:num w:numId="17">
-    <w:abstractNumId w:val="25"/>
+    <w:abstractNumId w:val="26"/>
   </w:num>
   <w:num w:numId="18">
     <w:abstractNumId w:val="13"/>
@@ -4044,6 +4025,9 @@
   </w:num>
   <w:num w:numId="26">
     <w:abstractNumId w:val="0"/>
+  </w:num>
+  <w:num w:numId="27">
+    <w:abstractNumId w:val="24"/>
   </w:num>
 </w:numbering>
 </file>
@@ -4954,7 +4938,7 @@
     <w:charset w:val="00"/>
     <w:family w:val="roman"/>
     <w:pitch w:val="variable"/>
-    <w:sig w:usb0="E0002AFF" w:usb1="C0007843" w:usb2="00000009" w:usb3="00000000" w:csb0="000001FF" w:csb1="00000000"/>
+    <w:sig w:usb0="E0002EFF" w:usb1="C000785B" w:usb2="00000009" w:usb3="00000000" w:csb0="000001FF" w:csb1="00000000"/>
   </w:font>
   <w:font w:name="Courier New">
     <w:panose1 w:val="02070309020205020404"/>
@@ -4975,14 +4959,14 @@
     <w:charset w:val="00"/>
     <w:family w:val="swiss"/>
     <w:pitch w:val="variable"/>
-    <w:sig w:usb0="E0002AFF" w:usb1="C0007843" w:usb2="00000009" w:usb3="00000000" w:csb0="000001FF" w:csb1="00000000"/>
+    <w:sig w:usb0="E0002EFF" w:usb1="C000785B" w:usb2="00000009" w:usb3="00000000" w:csb0="000001FF" w:csb1="00000000"/>
   </w:font>
   <w:font w:name="Calibri">
     <w:panose1 w:val="020F0502020204030204"/>
     <w:charset w:val="00"/>
     <w:family w:val="swiss"/>
     <w:pitch w:val="variable"/>
-    <w:sig w:usb0="E0002AFF" w:usb1="4000ACFF" w:usb2="00000001" w:usb3="00000000" w:csb0="000001FF" w:csb1="00000000"/>
+    <w:sig w:usb0="E4002EFF" w:usb1="C000247B" w:usb2="00000009" w:usb3="00000000" w:csb0="000001FF" w:csb1="00000000"/>
   </w:font>
   <w:font w:name="Tahoma">
     <w:panose1 w:val="020B0604030504040204"/>
@@ -5003,7 +4987,7 @@
     <w:charset w:val="00"/>
     <w:family w:val="swiss"/>
     <w:pitch w:val="variable"/>
-    <w:sig w:usb0="A0002AEF" w:usb1="4000207B" w:usb2="00000000" w:usb3="00000000" w:csb0="000001FF" w:csb1="00000000"/>
+    <w:sig w:usb0="E4002EFF" w:usb1="C000247B" w:usb2="00000009" w:usb3="00000000" w:csb0="000001FF" w:csb1="00000000"/>
   </w:font>
 </w:fonts>
 </file>
@@ -5150,6 +5134,7 @@
     <w:rsid w:val="00BF65B2"/>
     <w:rsid w:val="00C22A10"/>
     <w:rsid w:val="00C24A4E"/>
+    <w:rsid w:val="00C342FB"/>
     <w:rsid w:val="00C57AC2"/>
     <w:rsid w:val="00C925AD"/>
     <w:rsid w:val="00CA0EA7"/>
@@ -5945,6 +5930,33 @@
 </file>
 
 <file path=customXml/item1.xml><?xml version="1.0" encoding="utf-8"?>
+<?mso-contentType ?>
+<FormTemplates xmlns="http://schemas.microsoft.com/sharepoint/v3/contenttype/forms">
+  <Display>DocumentLibraryForm</Display>
+  <Edit>DocumentLibraryForm</Edit>
+  <New>DocumentLibraryForm</New>
+</FormTemplates>
+</file>
+
+<file path=customXml/item2.xml><?xml version="1.0" encoding="utf-8"?>
+<p:properties xmlns:p="http://schemas.microsoft.com/office/2006/metadata/properties" xmlns:xsi="http://www.w3.org/2001/XMLSchema-instance" xmlns:pc="http://schemas.microsoft.com/office/infopath/2007/PartnerControls">
+  <documentManagement>
+    <TaxCatchAll xmlns="ae6bb46a-6f4d-4f48-a030-32b8f27ef619" xsi:nil="true"/>
+    <lcf76f155ced4ddcb4097134ff3c332f xmlns="8824210c-afbb-435f-be64-7475b43a8b6a">
+      <Terms xmlns="http://schemas.microsoft.com/office/infopath/2007/PartnerControls"/>
+    </lcf76f155ced4ddcb4097134ff3c332f>
+    <Attribuzione xmlns="8824210c-afbb-435f-be64-7475b43a8b6a">
+      <UserInfo>
+        <DisplayName/>
+        <AccountId xsi:nil="true"/>
+        <AccountType/>
+      </UserInfo>
+    </Attribuzione>
+  </documentManagement>
+</p:properties>
+</file>
+
+<file path=customXml/item3.xml><?xml version="1.0" encoding="utf-8"?>
 <ct:contentTypeSchema xmlns:ct="http://schemas.microsoft.com/office/2006/metadata/contentType" xmlns:ma="http://schemas.microsoft.com/office/2006/metadata/properties/metaAttributes" ct:_="" ma:_="" ma:contentTypeName="Documento" ma:contentTypeID="0x010100F18B897A3F52C24FAA56A91A6243B472" ma:contentTypeVersion="12" ma:contentTypeDescription="Creare un nuovo documento." ma:contentTypeScope="" ma:versionID="9c57e31ef3b24e214f4c53276b664a47">
   <xsd:schema xmlns:xsd="http://www.w3.org/2001/XMLSchema" xmlns:xs="http://www.w3.org/2001/XMLSchema" xmlns:p="http://schemas.microsoft.com/office/2006/metadata/properties" xmlns:ns2="8824210c-afbb-435f-be64-7475b43a8b6a" xmlns:ns3="ae6bb46a-6f4d-4f48-a030-32b8f27ef619" targetNamespace="http://schemas.microsoft.com/office/2006/metadata/properties" ma:root="true" ma:fieldsID="b75f460415b296db84500048f2f56063" ns2:_="" ns3:_="">
     <xsd:import namespace="8824210c-afbb-435f-be64-7475b43a8b6a"/>
@@ -6159,38 +6171,30 @@
 </ct:contentTypeSchema>
 </file>
 
-<file path=customXml/item2.xml><?xml version="1.0" encoding="utf-8"?>
-<p:properties xmlns:p="http://schemas.microsoft.com/office/2006/metadata/properties" xmlns:xsi="http://www.w3.org/2001/XMLSchema-instance" xmlns:pc="http://schemas.microsoft.com/office/infopath/2007/PartnerControls">
-  <documentManagement>
-    <TaxCatchAll xmlns="ae6bb46a-6f4d-4f48-a030-32b8f27ef619" xsi:nil="true"/>
-    <lcf76f155ced4ddcb4097134ff3c332f xmlns="8824210c-afbb-435f-be64-7475b43a8b6a">
-      <Terms xmlns="http://schemas.microsoft.com/office/infopath/2007/PartnerControls"/>
-    </lcf76f155ced4ddcb4097134ff3c332f>
-    <Attribuzione xmlns="8824210c-afbb-435f-be64-7475b43a8b6a">
-      <UserInfo>
-        <DisplayName/>
-        <AccountId xsi:nil="true"/>
-        <AccountType/>
-      </UserInfo>
-    </Attribuzione>
-  </documentManagement>
-</p:properties>
-</file>
-
-<file path=customXml/item3.xml><?xml version="1.0" encoding="utf-8"?>
-<?mso-contentType ?>
-<FormTemplates xmlns="http://schemas.microsoft.com/sharepoint/v3/contenttype/forms">
-  <Display>DocumentLibraryForm</Display>
-  <Edit>DocumentLibraryForm</Edit>
-  <New>DocumentLibraryForm</New>
-</FormTemplates>
-</file>
-
 <file path=customXml/item4.xml><?xml version="1.0" encoding="utf-8"?>
 <b:Sources xmlns:b="http://schemas.openxmlformats.org/officeDocument/2006/bibliography" xmlns="http://schemas.openxmlformats.org/officeDocument/2006/bibliography" SelectedStyle="\APA.XSL" StyleName="APA"/>
 </file>
 
 <file path=customXml/itemProps1.xml><?xml version="1.0" encoding="utf-8"?>
+<ds:datastoreItem xmlns:ds="http://schemas.openxmlformats.org/officeDocument/2006/customXml" ds:itemID="{AC9396E9-8178-440F-A7F0-12D7EA20F074}">
+  <ds:schemaRefs>
+    <ds:schemaRef ds:uri="http://schemas.microsoft.com/sharepoint/v3/contenttype/forms"/>
+  </ds:schemaRefs>
+</ds:datastoreItem>
+</file>
+
+<file path=customXml/itemProps2.xml><?xml version="1.0" encoding="utf-8"?>
+<ds:datastoreItem xmlns:ds="http://schemas.openxmlformats.org/officeDocument/2006/customXml" ds:itemID="{84ACF1F3-FFD3-4AA4-9143-35E3668702B0}">
+  <ds:schemaRefs>
+    <ds:schemaRef ds:uri="http://schemas.microsoft.com/office/2006/metadata/properties"/>
+    <ds:schemaRef ds:uri="http://schemas.microsoft.com/office/infopath/2007/PartnerControls"/>
+    <ds:schemaRef ds:uri="ae6bb46a-6f4d-4f48-a030-32b8f27ef619"/>
+    <ds:schemaRef ds:uri="8824210c-afbb-435f-be64-7475b43a8b6a"/>
+  </ds:schemaRefs>
+</ds:datastoreItem>
+</file>
+
+<file path=customXml/itemProps3.xml><?xml version="1.0" encoding="utf-8"?>
 <ds:datastoreItem xmlns:ds="http://schemas.openxmlformats.org/officeDocument/2006/customXml" ds:itemID="{2FB7370A-8DFC-45C5-B954-0F3D71DB8183}">
   <ds:schemaRefs>
     <ds:schemaRef ds:uri="http://schemas.microsoft.com/office/2006/metadata/contentType"/>
@@ -6209,27 +6213,8 @@
 </ds:datastoreItem>
 </file>
 
-<file path=customXml/itemProps2.xml><?xml version="1.0" encoding="utf-8"?>
-<ds:datastoreItem xmlns:ds="http://schemas.openxmlformats.org/officeDocument/2006/customXml" ds:itemID="{84ACF1F3-FFD3-4AA4-9143-35E3668702B0}">
-  <ds:schemaRefs>
-    <ds:schemaRef ds:uri="http://schemas.microsoft.com/office/2006/metadata/properties"/>
-    <ds:schemaRef ds:uri="http://schemas.microsoft.com/office/infopath/2007/PartnerControls"/>
-    <ds:schemaRef ds:uri="ae6bb46a-6f4d-4f48-a030-32b8f27ef619"/>
-    <ds:schemaRef ds:uri="8824210c-afbb-435f-be64-7475b43a8b6a"/>
-  </ds:schemaRefs>
-</ds:datastoreItem>
-</file>
-
-<file path=customXml/itemProps3.xml><?xml version="1.0" encoding="utf-8"?>
-<ds:datastoreItem xmlns:ds="http://schemas.openxmlformats.org/officeDocument/2006/customXml" ds:itemID="{AC9396E9-8178-440F-A7F0-12D7EA20F074}">
-  <ds:schemaRefs>
-    <ds:schemaRef ds:uri="http://schemas.microsoft.com/sharepoint/v3/contenttype/forms"/>
-  </ds:schemaRefs>
-</ds:datastoreItem>
-</file>
-
 <file path=customXml/itemProps4.xml><?xml version="1.0" encoding="utf-8"?>
-<ds:datastoreItem xmlns:ds="http://schemas.openxmlformats.org/officeDocument/2006/customXml" ds:itemID="{0E0E9479-EC6F-4909-A620-0795E7FC09C9}">
+<ds:datastoreItem xmlns:ds="http://schemas.openxmlformats.org/officeDocument/2006/customXml" ds:itemID="{F779C0F9-3D51-4537-9733-E65944235F36}">
   <ds:schemaRefs>
     <ds:schemaRef ds:uri="http://schemas.openxmlformats.org/officeDocument/2006/bibliography"/>
   </ds:schemaRefs>

--- a/4_Diari/2025.05.28-Demarchi.docx
+++ b/4_Diari/2025.05.28-Demarchi.docx
@@ -254,6 +254,12 @@
               </w:rPr>
               <w:t>Cercato il problema del mancato funzionamento della BLACKNET e cercato di risolverlo, con scarso successo e lasciato risolvere all’allievo Gastaldi Luca che se ne è occupato</w:t>
             </w:r>
+            <w:r>
+              <w:rPr>
+                <w:rFonts w:ascii="Arial" w:hAnsi="Arial" w:cs="Arial"/>
+              </w:rPr>
+              <w:t>.</w:t>
+            </w:r>
           </w:p>
         </w:tc>
       </w:tr>
@@ -305,7 +311,19 @@
               <w:rPr>
                 <w:rFonts w:ascii="Arial" w:hAnsi="Arial" w:cs="Arial"/>
               </w:rPr>
-              <w:t>13.35</w:t>
+              <w:t>1</w:t>
+            </w:r>
+            <w:r>
+              <w:rPr>
+                <w:rFonts w:ascii="Arial" w:hAnsi="Arial" w:cs="Arial"/>
+              </w:rPr>
+              <w:t>1</w:t>
+            </w:r>
+            <w:r>
+              <w:rPr>
+                <w:rFonts w:ascii="Arial" w:hAnsi="Arial" w:cs="Arial"/>
+              </w:rPr>
+              <w:t>.35</w:t>
             </w:r>
           </w:p>
         </w:tc>
@@ -467,8 +485,6 @@
               </w:rPr>
               <w:t>Tolti spazi inutili</w:t>
             </w:r>
-            <w:bookmarkStart w:id="3" w:name="_GoBack"/>
-            <w:bookmarkEnd w:id="3"/>
           </w:p>
           <w:p>
             <w:pPr>
@@ -476,6 +492,148 @@
                 <w:rFonts w:ascii="Arial" w:hAnsi="Arial" w:cs="Arial"/>
               </w:rPr>
             </w:pPr>
+          </w:p>
+        </w:tc>
+      </w:tr>
+      <w:tr>
+        <w:trPr>
+          <w:trHeight w:val="350"/>
+        </w:trPr>
+        <w:tc>
+          <w:tcPr>
+            <w:tcW w:w="1696" w:type="dxa"/>
+          </w:tcPr>
+          <w:p>
+            <w:pPr>
+              <w:rPr>
+                <w:rFonts w:ascii="Arial" w:hAnsi="Arial" w:cs="Arial"/>
+              </w:rPr>
+            </w:pPr>
+            <w:r>
+              <w:rPr>
+                <w:rFonts w:ascii="Arial" w:hAnsi="Arial" w:cs="Arial"/>
+              </w:rPr>
+              <w:t>12.30 – 15.00</w:t>
+            </w:r>
+          </w:p>
+        </w:tc>
+        <w:tc>
+          <w:tcPr>
+            <w:tcW w:w="7932" w:type="dxa"/>
+          </w:tcPr>
+          <w:p>
+            <w:pPr>
+              <w:rPr>
+                <w:rFonts w:ascii="Arial" w:hAnsi="Arial" w:cs="Arial"/>
+              </w:rPr>
+            </w:pPr>
+            <w:r>
+              <w:rPr>
+                <w:rFonts w:ascii="Arial" w:hAnsi="Arial" w:cs="Arial"/>
+              </w:rPr>
+              <w:t xml:space="preserve">Aggiunti alla doc i codici di: </w:t>
+            </w:r>
+          </w:p>
+          <w:p>
+            <w:pPr>
+              <w:pStyle w:val="Paragrafoelenco"/>
+              <w:numPr>
+                <w:ilvl w:val="0"/>
+                <w:numId w:val="28"/>
+              </w:numPr>
+              <w:rPr>
+                <w:rFonts w:ascii="Arial" w:hAnsi="Arial" w:cs="Arial"/>
+              </w:rPr>
+            </w:pPr>
+            <w:proofErr w:type="spellStart"/>
+            <w:r>
+              <w:rPr>
+                <w:rFonts w:ascii="Arial" w:hAnsi="Arial" w:cs="Arial"/>
+              </w:rPr>
+              <w:t>PortalGenerator</w:t>
+            </w:r>
+            <w:proofErr w:type="spellEnd"/>
+          </w:p>
+          <w:p>
+            <w:pPr>
+              <w:pStyle w:val="Paragrafoelenco"/>
+              <w:numPr>
+                <w:ilvl w:val="0"/>
+                <w:numId w:val="28"/>
+              </w:numPr>
+              <w:rPr>
+                <w:rFonts w:ascii="Arial" w:hAnsi="Arial" w:cs="Arial"/>
+              </w:rPr>
+            </w:pPr>
+            <w:proofErr w:type="spellStart"/>
+            <w:r>
+              <w:rPr>
+                <w:rFonts w:ascii="Arial" w:hAnsi="Arial" w:cs="Arial"/>
+              </w:rPr>
+              <w:t>CannonGenerator</w:t>
+            </w:r>
+            <w:proofErr w:type="spellEnd"/>
+          </w:p>
+          <w:p>
+            <w:pPr>
+              <w:pStyle w:val="Paragrafoelenco"/>
+              <w:numPr>
+                <w:ilvl w:val="0"/>
+                <w:numId w:val="28"/>
+              </w:numPr>
+              <w:rPr>
+                <w:rFonts w:ascii="Arial" w:hAnsi="Arial" w:cs="Arial"/>
+              </w:rPr>
+            </w:pPr>
+            <w:proofErr w:type="spellStart"/>
+            <w:r>
+              <w:rPr>
+                <w:rFonts w:ascii="Arial" w:hAnsi="Arial" w:cs="Arial"/>
+              </w:rPr>
+              <w:t>CannonBall</w:t>
+            </w:r>
+            <w:proofErr w:type="spellEnd"/>
+          </w:p>
+          <w:p>
+            <w:pPr>
+              <w:rPr>
+                <w:rFonts w:ascii="Arial" w:hAnsi="Arial" w:cs="Arial"/>
+              </w:rPr>
+            </w:pPr>
+            <w:r>
+              <w:rPr>
+                <w:rFonts w:ascii="Arial" w:hAnsi="Arial" w:cs="Arial"/>
+              </w:rPr>
+              <w:t>- Formattato la doc</w:t>
+            </w:r>
+          </w:p>
+          <w:p>
+            <w:pPr>
+              <w:rPr>
+                <w:rFonts w:ascii="Arial" w:hAnsi="Arial" w:cs="Arial"/>
+              </w:rPr>
+            </w:pPr>
+            <w:r>
+              <w:rPr>
+                <w:rFonts w:ascii="Arial" w:hAnsi="Arial" w:cs="Arial"/>
+              </w:rPr>
+              <w:t>- Aggiunte le didascalie mancanti</w:t>
+            </w:r>
+          </w:p>
+          <w:p>
+            <w:pPr>
+              <w:rPr>
+                <w:rFonts w:ascii="Arial" w:hAnsi="Arial" w:cs="Arial"/>
+              </w:rPr>
+            </w:pPr>
+            <w:r>
+              <w:rPr>
+                <w:rFonts w:ascii="Arial" w:hAnsi="Arial" w:cs="Arial"/>
+              </w:rPr>
+              <w:t>- Iniziato a fare le descrizioni degli Activity diagram</w:t>
+            </w:r>
+            <w:bookmarkStart w:id="3" w:name="_GoBack"/>
+            <w:bookmarkEnd w:id="3"/>
           </w:p>
         </w:tc>
       </w:tr>
@@ -595,6 +753,12 @@
                 <w:rFonts w:ascii="Arial" w:hAnsi="Arial" w:cs="Arial"/>
               </w:rPr>
             </w:pPr>
+            <w:r>
+              <w:rPr>
+                <w:rFonts w:ascii="Arial" w:hAnsi="Arial" w:cs="Arial"/>
+              </w:rPr>
+              <w:t>Progetto Terminato</w:t>
+            </w:r>
           </w:p>
         </w:tc>
       </w:tr>
@@ -656,6 +820,12 @@
                 <w:rFonts w:ascii="Arial" w:hAnsi="Arial" w:cs="Arial"/>
               </w:rPr>
             </w:pPr>
+            <w:r>
+              <w:rPr>
+                <w:rFonts w:ascii="Arial" w:hAnsi="Arial" w:cs="Arial"/>
+              </w:rPr>
+              <w:t>Presentazione del progetto</w:t>
+            </w:r>
           </w:p>
         </w:tc>
       </w:tr>
@@ -2281,6 +2451,119 @@
     </w:lvl>
   </w:abstractNum>
   <w:abstractNum w:abstractNumId="12" w15:restartNumberingAfterBreak="0">
+    <w:nsid w:val="44006B15"/>
+    <w:multiLevelType w:val="hybridMultilevel"/>
+    <w:tmpl w:val="902A221E"/>
+    <w:lvl w:ilvl="0" w:tplc="08100001">
+      <w:start w:val="1"/>
+      <w:numFmt w:val="bullet"/>
+      <w:lvlText w:val=""/>
+      <w:lvlJc w:val="left"/>
+      <w:pPr>
+        <w:ind w:left="720" w:hanging="360"/>
+      </w:pPr>
+      <w:rPr>
+        <w:rFonts w:ascii="Symbol" w:hAnsi="Symbol" w:hint="default"/>
+      </w:rPr>
+    </w:lvl>
+    <w:lvl w:ilvl="1" w:tplc="08100003" w:tentative="1">
+      <w:start w:val="1"/>
+      <w:numFmt w:val="bullet"/>
+      <w:lvlText w:val="o"/>
+      <w:lvlJc w:val="left"/>
+      <w:pPr>
+        <w:ind w:left="1440" w:hanging="360"/>
+      </w:pPr>
+      <w:rPr>
+        <w:rFonts w:ascii="Courier New" w:hAnsi="Courier New" w:cs="Courier New" w:hint="default"/>
+      </w:rPr>
+    </w:lvl>
+    <w:lvl w:ilvl="2" w:tplc="08100005" w:tentative="1">
+      <w:start w:val="1"/>
+      <w:numFmt w:val="bullet"/>
+      <w:lvlText w:val=""/>
+      <w:lvlJc w:val="left"/>
+      <w:pPr>
+        <w:ind w:left="2160" w:hanging="360"/>
+      </w:pPr>
+      <w:rPr>
+        <w:rFonts w:ascii="Wingdings" w:hAnsi="Wingdings" w:hint="default"/>
+      </w:rPr>
+    </w:lvl>
+    <w:lvl w:ilvl="3" w:tplc="08100001" w:tentative="1">
+      <w:start w:val="1"/>
+      <w:numFmt w:val="bullet"/>
+      <w:lvlText w:val=""/>
+      <w:lvlJc w:val="left"/>
+      <w:pPr>
+        <w:ind w:left="2880" w:hanging="360"/>
+      </w:pPr>
+      <w:rPr>
+        <w:rFonts w:ascii="Symbol" w:hAnsi="Symbol" w:hint="default"/>
+      </w:rPr>
+    </w:lvl>
+    <w:lvl w:ilvl="4" w:tplc="08100003" w:tentative="1">
+      <w:start w:val="1"/>
+      <w:numFmt w:val="bullet"/>
+      <w:lvlText w:val="o"/>
+      <w:lvlJc w:val="left"/>
+      <w:pPr>
+        <w:ind w:left="3600" w:hanging="360"/>
+      </w:pPr>
+      <w:rPr>
+        <w:rFonts w:ascii="Courier New" w:hAnsi="Courier New" w:cs="Courier New" w:hint="default"/>
+      </w:rPr>
+    </w:lvl>
+    <w:lvl w:ilvl="5" w:tplc="08100005" w:tentative="1">
+      <w:start w:val="1"/>
+      <w:numFmt w:val="bullet"/>
+      <w:lvlText w:val=""/>
+      <w:lvlJc w:val="left"/>
+      <w:pPr>
+        <w:ind w:left="4320" w:hanging="360"/>
+      </w:pPr>
+      <w:rPr>
+        <w:rFonts w:ascii="Wingdings" w:hAnsi="Wingdings" w:hint="default"/>
+      </w:rPr>
+    </w:lvl>
+    <w:lvl w:ilvl="6" w:tplc="08100001" w:tentative="1">
+      <w:start w:val="1"/>
+      <w:numFmt w:val="bullet"/>
+      <w:lvlText w:val=""/>
+      <w:lvlJc w:val="left"/>
+      <w:pPr>
+        <w:ind w:left="5040" w:hanging="360"/>
+      </w:pPr>
+      <w:rPr>
+        <w:rFonts w:ascii="Symbol" w:hAnsi="Symbol" w:hint="default"/>
+      </w:rPr>
+    </w:lvl>
+    <w:lvl w:ilvl="7" w:tplc="08100003" w:tentative="1">
+      <w:start w:val="1"/>
+      <w:numFmt w:val="bullet"/>
+      <w:lvlText w:val="o"/>
+      <w:lvlJc w:val="left"/>
+      <w:pPr>
+        <w:ind w:left="5760" w:hanging="360"/>
+      </w:pPr>
+      <w:rPr>
+        <w:rFonts w:ascii="Courier New" w:hAnsi="Courier New" w:cs="Courier New" w:hint="default"/>
+      </w:rPr>
+    </w:lvl>
+    <w:lvl w:ilvl="8" w:tplc="08100005" w:tentative="1">
+      <w:start w:val="1"/>
+      <w:numFmt w:val="bullet"/>
+      <w:lvlText w:val=""/>
+      <w:lvlJc w:val="left"/>
+      <w:pPr>
+        <w:ind w:left="6480" w:hanging="360"/>
+      </w:pPr>
+      <w:rPr>
+        <w:rFonts w:ascii="Wingdings" w:hAnsi="Wingdings" w:hint="default"/>
+      </w:rPr>
+    </w:lvl>
+  </w:abstractNum>
+  <w:abstractNum w:abstractNumId="13" w15:restartNumberingAfterBreak="0">
     <w:nsid w:val="442C21C6"/>
     <w:multiLevelType w:val="hybridMultilevel"/>
     <w:tmpl w:val="D64E2F34"/>
@@ -2393,7 +2676,7 @@
       </w:rPr>
     </w:lvl>
   </w:abstractNum>
-  <w:abstractNum w:abstractNumId="13" w15:restartNumberingAfterBreak="0">
+  <w:abstractNum w:abstractNumId="14" w15:restartNumberingAfterBreak="0">
     <w:nsid w:val="44F65ACA"/>
     <w:multiLevelType w:val="hybridMultilevel"/>
     <w:tmpl w:val="A3C8D654"/>
@@ -2506,7 +2789,7 @@
       </w:rPr>
     </w:lvl>
   </w:abstractNum>
-  <w:abstractNum w:abstractNumId="14" w15:restartNumberingAfterBreak="0">
+  <w:abstractNum w:abstractNumId="15" w15:restartNumberingAfterBreak="0">
     <w:nsid w:val="45714A95"/>
     <w:multiLevelType w:val="hybridMultilevel"/>
     <w:tmpl w:val="05F4A790"/>
@@ -2618,7 +2901,7 @@
       </w:rPr>
     </w:lvl>
   </w:abstractNum>
-  <w:abstractNum w:abstractNumId="15" w15:restartNumberingAfterBreak="0">
+  <w:abstractNum w:abstractNumId="16" w15:restartNumberingAfterBreak="0">
     <w:nsid w:val="47473CE2"/>
     <w:multiLevelType w:val="hybridMultilevel"/>
     <w:tmpl w:val="ECF27DAE"/>
@@ -2730,7 +3013,7 @@
       </w:rPr>
     </w:lvl>
   </w:abstractNum>
-  <w:abstractNum w:abstractNumId="16" w15:restartNumberingAfterBreak="0">
+  <w:abstractNum w:abstractNumId="17" w15:restartNumberingAfterBreak="0">
     <w:nsid w:val="4D8115E5"/>
     <w:multiLevelType w:val="hybridMultilevel"/>
     <w:tmpl w:val="3DC066B4"/>
@@ -2843,7 +3126,7 @@
       </w:rPr>
     </w:lvl>
   </w:abstractNum>
-  <w:abstractNum w:abstractNumId="17" w15:restartNumberingAfterBreak="0">
+  <w:abstractNum w:abstractNumId="18" w15:restartNumberingAfterBreak="0">
     <w:nsid w:val="506F7D72"/>
     <w:multiLevelType w:val="hybridMultilevel"/>
     <w:tmpl w:val="051671AE"/>
@@ -2956,7 +3239,7 @@
       </w:rPr>
     </w:lvl>
   </w:abstractNum>
-  <w:abstractNum w:abstractNumId="18" w15:restartNumberingAfterBreak="0">
+  <w:abstractNum w:abstractNumId="19" w15:restartNumberingAfterBreak="0">
     <w:nsid w:val="5A3606D5"/>
     <w:multiLevelType w:val="hybridMultilevel"/>
     <w:tmpl w:val="91805626"/>
@@ -3069,7 +3352,7 @@
       </w:rPr>
     </w:lvl>
   </w:abstractNum>
-  <w:abstractNum w:abstractNumId="19" w15:restartNumberingAfterBreak="0">
+  <w:abstractNum w:abstractNumId="20" w15:restartNumberingAfterBreak="0">
     <w:nsid w:val="5FF32BFE"/>
     <w:multiLevelType w:val="hybridMultilevel"/>
     <w:tmpl w:val="BD863F0C"/>
@@ -3182,7 +3465,7 @@
       </w:rPr>
     </w:lvl>
   </w:abstractNum>
-  <w:abstractNum w:abstractNumId="20" w15:restartNumberingAfterBreak="0">
+  <w:abstractNum w:abstractNumId="21" w15:restartNumberingAfterBreak="0">
     <w:nsid w:val="61C87B25"/>
     <w:multiLevelType w:val="hybridMultilevel"/>
     <w:tmpl w:val="6FA21976"/>
@@ -3295,7 +3578,7 @@
       </w:rPr>
     </w:lvl>
   </w:abstractNum>
-  <w:abstractNum w:abstractNumId="21" w15:restartNumberingAfterBreak="0">
+  <w:abstractNum w:abstractNumId="22" w15:restartNumberingAfterBreak="0">
     <w:nsid w:val="621D43F7"/>
     <w:multiLevelType w:val="hybridMultilevel"/>
     <w:tmpl w:val="E1BA4850"/>
@@ -3408,7 +3691,7 @@
       </w:rPr>
     </w:lvl>
   </w:abstractNum>
-  <w:abstractNum w:abstractNumId="22" w15:restartNumberingAfterBreak="0">
+  <w:abstractNum w:abstractNumId="23" w15:restartNumberingAfterBreak="0">
     <w:nsid w:val="657763C8"/>
     <w:multiLevelType w:val="hybridMultilevel"/>
     <w:tmpl w:val="94F87C5A"/>
@@ -3521,7 +3804,7 @@
       </w:rPr>
     </w:lvl>
   </w:abstractNum>
-  <w:abstractNum w:abstractNumId="23" w15:restartNumberingAfterBreak="0">
+  <w:abstractNum w:abstractNumId="24" w15:restartNumberingAfterBreak="0">
     <w:nsid w:val="6AFC21B1"/>
     <w:multiLevelType w:val="hybridMultilevel"/>
     <w:tmpl w:val="ABCC59D8"/>
@@ -3633,7 +3916,7 @@
       </w:rPr>
     </w:lvl>
   </w:abstractNum>
-  <w:abstractNum w:abstractNumId="24" w15:restartNumberingAfterBreak="0">
+  <w:abstractNum w:abstractNumId="25" w15:restartNumberingAfterBreak="0">
     <w:nsid w:val="6D8D0DA2"/>
     <w:multiLevelType w:val="hybridMultilevel"/>
     <w:tmpl w:val="5A84CCF6"/>
@@ -3746,7 +4029,7 @@
       </w:rPr>
     </w:lvl>
   </w:abstractNum>
-  <w:abstractNum w:abstractNumId="25" w15:restartNumberingAfterBreak="0">
+  <w:abstractNum w:abstractNumId="26" w15:restartNumberingAfterBreak="0">
     <w:nsid w:val="74DB59D8"/>
     <w:multiLevelType w:val="hybridMultilevel"/>
     <w:tmpl w:val="E334E25C"/>
@@ -3859,7 +4142,7 @@
       </w:rPr>
     </w:lvl>
   </w:abstractNum>
-  <w:abstractNum w:abstractNumId="26" w15:restartNumberingAfterBreak="0">
+  <w:abstractNum w:abstractNumId="27" w15:restartNumberingAfterBreak="0">
     <w:nsid w:val="7DC25969"/>
     <w:multiLevelType w:val="hybridMultilevel"/>
     <w:tmpl w:val="49A4B118"/>
@@ -3949,28 +4232,28 @@
     </w:lvl>
   </w:abstractNum>
   <w:num w:numId="1">
-    <w:abstractNumId w:val="20"/>
+    <w:abstractNumId w:val="21"/>
   </w:num>
   <w:num w:numId="2">
-    <w:abstractNumId w:val="16"/>
+    <w:abstractNumId w:val="17"/>
   </w:num>
   <w:num w:numId="3">
-    <w:abstractNumId w:val="21"/>
+    <w:abstractNumId w:val="22"/>
   </w:num>
   <w:num w:numId="4">
     <w:abstractNumId w:val="8"/>
   </w:num>
   <w:num w:numId="5">
-    <w:abstractNumId w:val="25"/>
+    <w:abstractNumId w:val="26"/>
   </w:num>
   <w:num w:numId="6">
     <w:abstractNumId w:val="3"/>
   </w:num>
   <w:num w:numId="7">
-    <w:abstractNumId w:val="22"/>
+    <w:abstractNumId w:val="23"/>
   </w:num>
   <w:num w:numId="8">
-    <w:abstractNumId w:val="12"/>
+    <w:abstractNumId w:val="13"/>
   </w:num>
   <w:num w:numId="9">
     <w:abstractNumId w:val="9"/>
@@ -3979,7 +4262,7 @@
     <w:abstractNumId w:val="11"/>
   </w:num>
   <w:num w:numId="11">
-    <w:abstractNumId w:val="18"/>
+    <w:abstractNumId w:val="19"/>
   </w:num>
   <w:num w:numId="12">
     <w:abstractNumId w:val="2"/>
@@ -3988,34 +4271,34 @@
     <w:abstractNumId w:val="7"/>
   </w:num>
   <w:num w:numId="14">
-    <w:abstractNumId w:val="14"/>
+    <w:abstractNumId w:val="15"/>
   </w:num>
   <w:num w:numId="15">
     <w:abstractNumId w:val="10"/>
   </w:num>
   <w:num w:numId="16">
-    <w:abstractNumId w:val="15"/>
+    <w:abstractNumId w:val="16"/>
   </w:num>
   <w:num w:numId="17">
-    <w:abstractNumId w:val="26"/>
+    <w:abstractNumId w:val="27"/>
   </w:num>
   <w:num w:numId="18">
-    <w:abstractNumId w:val="13"/>
+    <w:abstractNumId w:val="14"/>
   </w:num>
   <w:num w:numId="19">
-    <w:abstractNumId w:val="23"/>
+    <w:abstractNumId w:val="24"/>
   </w:num>
   <w:num w:numId="20">
     <w:abstractNumId w:val="6"/>
   </w:num>
   <w:num w:numId="21">
-    <w:abstractNumId w:val="19"/>
+    <w:abstractNumId w:val="20"/>
   </w:num>
   <w:num w:numId="22">
     <w:abstractNumId w:val="4"/>
   </w:num>
   <w:num w:numId="23">
-    <w:abstractNumId w:val="17"/>
+    <w:abstractNumId w:val="18"/>
   </w:num>
   <w:num w:numId="24">
     <w:abstractNumId w:val="5"/>
@@ -4027,7 +4310,10 @@
     <w:abstractNumId w:val="0"/>
   </w:num>
   <w:num w:numId="27">
-    <w:abstractNumId w:val="24"/>
+    <w:abstractNumId w:val="25"/>
+  </w:num>
+  <w:num w:numId="28">
+    <w:abstractNumId w:val="12"/>
   </w:num>
 </w:numbering>
 </file>
@@ -4938,7 +5224,7 @@
     <w:charset w:val="00"/>
     <w:family w:val="roman"/>
     <w:pitch w:val="variable"/>
-    <w:sig w:usb0="E0002EFF" w:usb1="C000785B" w:usb2="00000009" w:usb3="00000000" w:csb0="000001FF" w:csb1="00000000"/>
+    <w:sig w:usb0="E0002AFF" w:usb1="C0007843" w:usb2="00000009" w:usb3="00000000" w:csb0="000001FF" w:csb1="00000000"/>
   </w:font>
   <w:font w:name="Courier New">
     <w:panose1 w:val="02070309020205020404"/>
@@ -4959,14 +5245,14 @@
     <w:charset w:val="00"/>
     <w:family w:val="swiss"/>
     <w:pitch w:val="variable"/>
-    <w:sig w:usb0="E0002EFF" w:usb1="C000785B" w:usb2="00000009" w:usb3="00000000" w:csb0="000001FF" w:csb1="00000000"/>
+    <w:sig w:usb0="E0002AFF" w:usb1="C0007843" w:usb2="00000009" w:usb3="00000000" w:csb0="000001FF" w:csb1="00000000"/>
   </w:font>
   <w:font w:name="Calibri">
     <w:panose1 w:val="020F0502020204030204"/>
     <w:charset w:val="00"/>
     <w:family w:val="swiss"/>
     <w:pitch w:val="variable"/>
-    <w:sig w:usb0="E4002EFF" w:usb1="C000247B" w:usb2="00000009" w:usb3="00000000" w:csb0="000001FF" w:csb1="00000000"/>
+    <w:sig w:usb0="E0002AFF" w:usb1="4000ACFF" w:usb2="00000001" w:usb3="00000000" w:csb0="000001FF" w:csb1="00000000"/>
   </w:font>
   <w:font w:name="Tahoma">
     <w:panose1 w:val="020B0604030504040204"/>
@@ -4987,7 +5273,7 @@
     <w:charset w:val="00"/>
     <w:family w:val="swiss"/>
     <w:pitch w:val="variable"/>
-    <w:sig w:usb0="E4002EFF" w:usb1="C000247B" w:usb2="00000009" w:usb3="00000000" w:csb0="000001FF" w:csb1="00000000"/>
+    <w:sig w:usb0="A0002AEF" w:usb1="4000207B" w:usb2="00000000" w:usb3="00000000" w:csb0="000001FF" w:csb1="00000000"/>
   </w:font>
 </w:fonts>
 </file>
@@ -5048,6 +5334,7 @@
     <w:rsid w:val="003B7632"/>
     <w:rsid w:val="003F5C32"/>
     <w:rsid w:val="003F61E7"/>
+    <w:rsid w:val="0040342C"/>
     <w:rsid w:val="004108D2"/>
     <w:rsid w:val="00417A30"/>
     <w:rsid w:val="00453BEA"/>
@@ -5131,10 +5418,10 @@
     <w:rsid w:val="00B6515E"/>
     <w:rsid w:val="00BD119E"/>
     <w:rsid w:val="00BD79BB"/>
+    <w:rsid w:val="00BE073D"/>
     <w:rsid w:val="00BF65B2"/>
     <w:rsid w:val="00C22A10"/>
     <w:rsid w:val="00C24A4E"/>
-    <w:rsid w:val="00C342FB"/>
     <w:rsid w:val="00C57AC2"/>
     <w:rsid w:val="00C925AD"/>
     <w:rsid w:val="00CA0EA7"/>
@@ -5930,15 +6217,6 @@
 </file>
 
 <file path=customXml/item1.xml><?xml version="1.0" encoding="utf-8"?>
-<?mso-contentType ?>
-<FormTemplates xmlns="http://schemas.microsoft.com/sharepoint/v3/contenttype/forms">
-  <Display>DocumentLibraryForm</Display>
-  <Edit>DocumentLibraryForm</Edit>
-  <New>DocumentLibraryForm</New>
-</FormTemplates>
-</file>
-
-<file path=customXml/item2.xml><?xml version="1.0" encoding="utf-8"?>
 <p:properties xmlns:p="http://schemas.microsoft.com/office/2006/metadata/properties" xmlns:xsi="http://www.w3.org/2001/XMLSchema-instance" xmlns:pc="http://schemas.microsoft.com/office/infopath/2007/PartnerControls">
   <documentManagement>
     <TaxCatchAll xmlns="ae6bb46a-6f4d-4f48-a030-32b8f27ef619" xsi:nil="true"/>
@@ -5954,6 +6232,15 @@
     </Attribuzione>
   </documentManagement>
 </p:properties>
+</file>
+
+<file path=customXml/item2.xml><?xml version="1.0" encoding="utf-8"?>
+<?mso-contentType ?>
+<FormTemplates xmlns="http://schemas.microsoft.com/sharepoint/v3/contenttype/forms">
+  <Display>DocumentLibraryForm</Display>
+  <Edit>DocumentLibraryForm</Edit>
+  <New>DocumentLibraryForm</New>
+</FormTemplates>
 </file>
 
 <file path=customXml/item3.xml><?xml version="1.0" encoding="utf-8"?>
@@ -6176,20 +6463,20 @@
 </file>
 
 <file path=customXml/itemProps1.xml><?xml version="1.0" encoding="utf-8"?>
-<ds:datastoreItem xmlns:ds="http://schemas.openxmlformats.org/officeDocument/2006/customXml" ds:itemID="{AC9396E9-8178-440F-A7F0-12D7EA20F074}">
-  <ds:schemaRefs>
-    <ds:schemaRef ds:uri="http://schemas.microsoft.com/sharepoint/v3/contenttype/forms"/>
-  </ds:schemaRefs>
-</ds:datastoreItem>
-</file>
-
-<file path=customXml/itemProps2.xml><?xml version="1.0" encoding="utf-8"?>
 <ds:datastoreItem xmlns:ds="http://schemas.openxmlformats.org/officeDocument/2006/customXml" ds:itemID="{84ACF1F3-FFD3-4AA4-9143-35E3668702B0}">
   <ds:schemaRefs>
     <ds:schemaRef ds:uri="http://schemas.microsoft.com/office/2006/metadata/properties"/>
     <ds:schemaRef ds:uri="http://schemas.microsoft.com/office/infopath/2007/PartnerControls"/>
     <ds:schemaRef ds:uri="ae6bb46a-6f4d-4f48-a030-32b8f27ef619"/>
     <ds:schemaRef ds:uri="8824210c-afbb-435f-be64-7475b43a8b6a"/>
+  </ds:schemaRefs>
+</ds:datastoreItem>
+</file>
+
+<file path=customXml/itemProps2.xml><?xml version="1.0" encoding="utf-8"?>
+<ds:datastoreItem xmlns:ds="http://schemas.openxmlformats.org/officeDocument/2006/customXml" ds:itemID="{AC9396E9-8178-440F-A7F0-12D7EA20F074}">
+  <ds:schemaRefs>
+    <ds:schemaRef ds:uri="http://schemas.microsoft.com/sharepoint/v3/contenttype/forms"/>
   </ds:schemaRefs>
 </ds:datastoreItem>
 </file>
@@ -6214,7 +6501,7 @@
 </file>
 
 <file path=customXml/itemProps4.xml><?xml version="1.0" encoding="utf-8"?>
-<ds:datastoreItem xmlns:ds="http://schemas.openxmlformats.org/officeDocument/2006/customXml" ds:itemID="{F779C0F9-3D51-4537-9733-E65944235F36}">
+<ds:datastoreItem xmlns:ds="http://schemas.openxmlformats.org/officeDocument/2006/customXml" ds:itemID="{78FC0485-A794-44BC-A977-AB48087B3850}">
   <ds:schemaRefs>
     <ds:schemaRef ds:uri="http://schemas.openxmlformats.org/officeDocument/2006/bibliography"/>
   </ds:schemaRefs>
